--- a/실습/[lab1]2월22일_1.docx
+++ b/실습/[lab1]2월22일_1.docx
@@ -2068,35 +2068,23 @@
       <w:pPr>
         <w:spacing w:after="0"/>
         <w:rPr>
-          <w:rFonts w:ascii="THE개이득" w:eastAsia="THE개이득" w:hAnsi="THE개이득" w:cs="THE개이득"/>
-          <w:b/>
-          <w:bCs/>
-          <w:color w:val="FF0000"/>
-          <w:u w:val="single"/>
-        </w:rPr>
-      </w:pPr>
-      <w:r>
-        <w:rPr>
           <w:rFonts w:ascii="THE개이득" w:eastAsia="THE개이득" w:hAnsi="THE개이득" w:cs="THE개이득" w:hint="eastAsia"/>
           <w:b/>
           <w:bCs/>
           <w:color w:val="FF0000"/>
           <w:u w:val="single"/>
         </w:rPr>
+      </w:pPr>
+      <w:r>
+        <w:rPr>
+          <w:rFonts w:ascii="THE개이득" w:eastAsia="THE개이득" w:hAnsi="THE개이득" w:cs="THE개이득" w:hint="eastAsia"/>
+          <w:b/>
+          <w:bCs/>
+          <w:color w:val="FF0000"/>
+          <w:u w:val="single"/>
+        </w:rPr>
         <w:t xml:space="preserve">      50보다 큰 값에 해당하는 요일의 명칭을 출력한다.</w:t>
       </w:r>
-    </w:p>
-    <w:p>
-      <w:pPr>
-        <w:spacing w:after="0"/>
-        <w:rPr>
-          <w:rFonts w:ascii="1훈떡볶이 R" w:eastAsia="1훈떡볶이 R" w:hAnsi="1훈떡볶이 R"/>
-          <w:b/>
-          <w:bCs/>
-          <w:color w:val="FF0000"/>
-          <w:u w:val="single"/>
-        </w:rPr>
-      </w:pPr>
     </w:p>
     <w:sectPr>
       <w:pgSz w:w="11906" w:h="16838"/>
